--- a/Raw/BarrickDillon_Text_NoCodes.docx
+++ b/Raw/BarrickDillon_Text_NoCodes.docx
@@ -14,25 +14,7 @@
         <w:rPr>
           <w:b/>
         </w:rPr>
-        <w:t>D</w:t>
-      </w:r>
-      <w:r>
-        <w:rPr>
-          <w:b/>
-        </w:rPr>
-        <w:t xml:space="preserve">epression </w:t>
-      </w:r>
-      <w:r>
-        <w:rPr>
-          <w:b/>
-        </w:rPr>
-        <w:t xml:space="preserve">Modulates </w:t>
-      </w:r>
-      <w:r>
-        <w:rPr>
-          <w:b/>
-        </w:rPr>
-        <w:t xml:space="preserve">Brain Activity During </w:t>
+        <w:t xml:space="preserve">An ERP Study of </w:t>
       </w:r>
       <w:r>
         <w:rPr>
@@ -45,6 +27,12 @@
           <w:b/>
         </w:rPr>
         <w:t>Source Retrieval</w:t>
+      </w:r>
+      <w:r>
+        <w:rPr>
+          <w:b/>
+        </w:rPr>
+        <w:t xml:space="preserve"> in Depression</w:t>
       </w:r>
     </w:p>
     <w:p>
@@ -844,7 +832,19 @@
         <w:rPr>
           <w:rFonts w:cs="Times New Roman"/>
         </w:rPr>
-        <w:t>consistent with sustained sematic analysis</w:t>
+        <w:t xml:space="preserve">consistent with </w:t>
+      </w:r>
+      <w:r>
+        <w:rPr>
+          <w:rFonts w:cs="Times New Roman"/>
+        </w:rPr>
+        <w:t>prolonged</w:t>
+      </w:r>
+      <w:r>
+        <w:rPr>
+          <w:rFonts w:cs="Times New Roman"/>
+        </w:rPr>
+        <w:t xml:space="preserve"> sematic analysis</w:t>
       </w:r>
       <w:r>
         <w:rPr>
@@ -918,7 +918,7 @@
         <w:rPr>
           <w:rFonts w:cs="Times New Roman"/>
         </w:rPr>
-        <w:t xml:space="preserve"> perceptual retrieval that was not </w:t>
+        <w:t xml:space="preserve"> perceptual retrieval not </w:t>
       </w:r>
       <w:r>
         <w:rPr>
@@ -930,7 +930,19 @@
         <w:rPr>
           <w:rFonts w:cs="Times New Roman"/>
         </w:rPr>
-        <w:t xml:space="preserve"> in controls. </w:t>
+        <w:t xml:space="preserve"> in </w:t>
+      </w:r>
+      <w:r>
+        <w:rPr>
+          <w:rFonts w:cs="Times New Roman"/>
+        </w:rPr>
+        <w:t xml:space="preserve">the </w:t>
+      </w:r>
+      <w:r>
+        <w:rPr>
+          <w:rFonts w:cs="Times New Roman"/>
+        </w:rPr>
+        <w:t xml:space="preserve">controls. </w:t>
       </w:r>
       <w:r>
         <w:rPr>
@@ -1192,7 +1204,7 @@
         <w:rPr>
           <w:rFonts w:cs="Times New Roman"/>
         </w:rPr>
-        <w:t>suggest</w:t>
+        <w:t>indicate</w:t>
       </w:r>
       <w:r>
         <w:rPr>
@@ -1747,7 +1759,7 @@
         <w:rPr>
           <w:rFonts w:cs="Times New Roman"/>
         </w:rPr>
-        <w:t>non-emotional</w:t>
+        <w:t>neutral</w:t>
       </w:r>
       <w:r>
         <w:rPr>
@@ -1808,7 +1820,19 @@
         <w:rPr>
           <w:rFonts w:cs="Times New Roman"/>
         </w:rPr>
-        <w:t xml:space="preserve"> found that although memory accuracy was lower in depressed vs. healthy </w:t>
+        <w:t xml:space="preserve"> found that although memory accuracy was </w:t>
+      </w:r>
+      <w:r>
+        <w:rPr>
+          <w:rFonts w:cs="Times New Roman"/>
+        </w:rPr>
+        <w:t xml:space="preserve">consistently </w:t>
+      </w:r>
+      <w:r>
+        <w:rPr>
+          <w:rFonts w:cs="Times New Roman"/>
+        </w:rPr>
+        <w:t xml:space="preserve">lower in depressed vs. healthy </w:t>
       </w:r>
       <w:r>
         <w:rPr>
@@ -1917,7 +1941,13 @@
         <w:rPr>
           <w:rFonts w:cs="Times New Roman"/>
         </w:rPr>
-        <w:t xml:space="preserve">noted that the effect of depression on memory </w:t>
+        <w:t>found</w:t>
+      </w:r>
+      <w:r>
+        <w:rPr>
+          <w:rFonts w:cs="Times New Roman"/>
+        </w:rPr>
+        <w:t xml:space="preserve"> that the effect of depression on memory </w:t>
       </w:r>
       <w:r>
         <w:rPr>
@@ -1959,7 +1989,19 @@
         <w:rPr>
           <w:rFonts w:cs="Times New Roman"/>
         </w:rPr>
-        <w:t xml:space="preserve">for tasks that provided less support during learning (e.g., </w:t>
+        <w:t xml:space="preserve">for tasks that provided less </w:t>
+      </w:r>
+      <w:r>
+        <w:rPr>
+          <w:rFonts w:cs="Times New Roman"/>
+        </w:rPr>
+        <w:t>structure</w:t>
+      </w:r>
+      <w:r>
+        <w:rPr>
+          <w:rFonts w:cs="Times New Roman"/>
+        </w:rPr>
+        <w:t xml:space="preserve"> during learning (e.g., </w:t>
       </w:r>
       <w:r>
         <w:rPr>
@@ -2008,7 +2050,19 @@
         <w:rPr>
           <w:rFonts w:cs="Times New Roman"/>
         </w:rPr>
-        <w:t xml:space="preserve"> framework offers a principled account of such findings </w:t>
+        <w:t xml:space="preserve"> framework offers a principled account of such </w:t>
+      </w:r>
+      <w:r>
+        <w:rPr>
+          <w:rFonts w:cs="Times New Roman"/>
+        </w:rPr>
+        <w:t>results</w:t>
+      </w:r>
+      <w:r>
+        <w:rPr>
+          <w:rFonts w:cs="Times New Roman"/>
+        </w:rPr>
+        <w:t xml:space="preserve"> </w:t>
       </w:r>
       <w:r>
         <w:rPr>
@@ -2370,13 +2424,73 @@
         <w:rPr>
           <w:rFonts w:cs="Times New Roman"/>
         </w:rPr>
-        <w:t xml:space="preserve"> (so that the participant did not have to store the word in working memory but could view it alongside the frame)</w:t>
-      </w:r>
-      <w:r>
-        <w:rPr>
-          <w:rFonts w:cs="Times New Roman"/>
-        </w:rPr>
-        <w:t xml:space="preserve">, the participant was not required to restate </w:t>
+        <w:t xml:space="preserve"> (so that the participant</w:t>
+      </w:r>
+      <w:r>
+        <w:rPr>
+          <w:rFonts w:cs="Times New Roman"/>
+        </w:rPr>
+        <w:t>s</w:t>
+      </w:r>
+      <w:r>
+        <w:rPr>
+          <w:rFonts w:cs="Times New Roman"/>
+        </w:rPr>
+        <w:t xml:space="preserve"> did not have to store the word in working memory but could view </w:t>
+      </w:r>
+      <w:r>
+        <w:rPr>
+          <w:rFonts w:cs="Times New Roman"/>
+        </w:rPr>
+        <w:t>them</w:t>
+      </w:r>
+      <w:r>
+        <w:rPr>
+          <w:rFonts w:cs="Times New Roman"/>
+        </w:rPr>
+        <w:t xml:space="preserve"> alongside the frame</w:t>
+      </w:r>
+      <w:r>
+        <w:rPr>
+          <w:rFonts w:cs="Times New Roman"/>
+        </w:rPr>
+        <w:t>s</w:t>
+      </w:r>
+      <w:r>
+        <w:rPr>
+          <w:rFonts w:cs="Times New Roman"/>
+        </w:rPr>
+        <w:t>)</w:t>
+      </w:r>
+      <w:r>
+        <w:rPr>
+          <w:rFonts w:cs="Times New Roman"/>
+        </w:rPr>
+        <w:t>, the participant</w:t>
+      </w:r>
+      <w:r>
+        <w:rPr>
+          <w:rFonts w:cs="Times New Roman"/>
+        </w:rPr>
+        <w:t>s</w:t>
+      </w:r>
+      <w:r>
+        <w:rPr>
+          <w:rFonts w:cs="Times New Roman"/>
+        </w:rPr>
+        <w:t xml:space="preserve"> w</w:t>
+      </w:r>
+      <w:r>
+        <w:rPr>
+          <w:rFonts w:cs="Times New Roman"/>
+        </w:rPr>
+        <w:t>ere</w:t>
+      </w:r>
+      <w:r>
+        <w:rPr>
+          <w:rFonts w:cs="Times New Roman"/>
+        </w:rPr>
+        <w:t xml:space="preserve"> not required to restate </w:t>
       </w:r>
       <w:r>
         <w:rPr>
@@ -2467,7 +2581,7 @@
         <w:rPr>
           <w:rFonts w:cs="Times New Roman"/>
         </w:rPr>
-        <w:t>; b</w:t>
+        <w:t>. B</w:t>
       </w:r>
       <w:r>
         <w:rPr>
@@ -2485,7 +2599,7 @@
         <w:rPr>
           <w:rFonts w:cs="Times New Roman"/>
         </w:rPr>
-        <w:t>presumably</w:t>
+        <w:t>should</w:t>
       </w:r>
       <w:r>
         <w:rPr>
@@ -2553,7 +2667,7 @@
         <w:rPr>
           <w:rFonts w:cs="Times New Roman"/>
         </w:rPr>
-        <w:t>performing worse</w:t>
+        <w:t>remembering fewer words</w:t>
       </w:r>
       <w:r>
         <w:rPr>
@@ -2565,7 +2679,7 @@
         <w:rPr>
           <w:rFonts w:cs="Times New Roman"/>
         </w:rPr>
-        <w:t>after</w:t>
+        <w:t>from</w:t>
       </w:r>
       <w:r>
         <w:rPr>
@@ -2709,7 +2823,19 @@
         <w:rPr>
           <w:rFonts w:cs="Times New Roman"/>
         </w:rPr>
-        <w:t>the deficit</w:t>
+        <w:t>th</w:t>
+      </w:r>
+      <w:r>
+        <w:rPr>
+          <w:rFonts w:cs="Times New Roman"/>
+        </w:rPr>
+        <w:t>at</w:t>
+      </w:r>
+      <w:r>
+        <w:rPr>
+          <w:rFonts w:cs="Times New Roman"/>
+        </w:rPr>
+        <w:t xml:space="preserve"> deficit</w:t>
       </w:r>
       <w:r>
         <w:rPr>
@@ -2790,7 +2916,7 @@
         <w:rPr>
           <w:rFonts w:cs="Times New Roman"/>
         </w:rPr>
-        <w:t xml:space="preserve"> show larger deficits for free recall than for recognition </w:t>
+        <w:t xml:space="preserve"> show larger deficits for recall than for recognition </w:t>
       </w:r>
       <w:r>
         <w:rPr>
@@ -2809,13 +2935,25 @@
         <w:rPr>
           <w:rFonts w:cs="Times New Roman"/>
         </w:rPr>
-        <w:t xml:space="preserve"> recognition memory is analyzed to estimate the contributions </w:t>
-      </w:r>
-      <w:r>
-        <w:rPr>
-          <w:rFonts w:cs="Times New Roman"/>
-        </w:rPr>
-        <w:t>from</w:t>
+        <w:t xml:space="preserve"> recognition mem</w:t>
+      </w:r>
+      <w:r>
+        <w:rPr>
+          <w:rFonts w:cs="Times New Roman"/>
+        </w:rPr>
+        <w:t xml:space="preserve">ory is analyzed to estimate </w:t>
+      </w:r>
+      <w:r>
+        <w:rPr>
+          <w:rFonts w:cs="Times New Roman"/>
+        </w:rPr>
+        <w:t xml:space="preserve">contributions </w:t>
+      </w:r>
+      <w:r>
+        <w:rPr>
+          <w:rFonts w:cs="Times New Roman"/>
+        </w:rPr>
+        <w:t>made by</w:t>
       </w:r>
       <w:r>
         <w:rPr>
@@ -3087,19 +3225,7 @@
         <w:rPr>
           <w:rFonts w:cs="Times New Roman"/>
         </w:rPr>
-        <w:t xml:space="preserve">disappeared. Moreover, when participants were given a </w:t>
-      </w:r>
-      <w:r>
-        <w:rPr>
-          <w:rFonts w:cs="Times New Roman"/>
-        </w:rPr>
-        <w:t xml:space="preserve">detailed </w:t>
-      </w:r>
-      <w:r>
-        <w:rPr>
-          <w:rFonts w:cs="Times New Roman"/>
-        </w:rPr>
-        <w:t xml:space="preserve">strategy </w:t>
+        <w:t xml:space="preserve">disappeared. Moreover, when participants were given a strategy </w:t>
       </w:r>
       <w:r>
         <w:rPr>
@@ -3231,7 +3357,19 @@
         <w:rPr>
           <w:rFonts w:cs="Times New Roman"/>
         </w:rPr>
-        <w:t xml:space="preserve">(or detailed instructions concerning optimal strategies) </w:t>
+        <w:t xml:space="preserve">(or detailed instructions concerning </w:t>
+      </w:r>
+      <w:r>
+        <w:rPr>
+          <w:rFonts w:cs="Times New Roman"/>
+        </w:rPr>
+        <w:t>helpfu</w:t>
+      </w:r>
+      <w:r>
+        <w:rPr>
+          <w:rFonts w:cs="Times New Roman"/>
+        </w:rPr>
+        <w:t xml:space="preserve">l strategies) </w:t>
       </w:r>
       <w:r>
         <w:rPr>
@@ -3991,7 +4129,19 @@
         <w:rPr>
           <w:rFonts w:cs="Times New Roman"/>
         </w:rPr>
-        <w:t xml:space="preserve">(perceptual source) and </w:t>
+        <w:t>(perceptual source</w:t>
+      </w:r>
+      <w:r>
+        <w:rPr>
+          <w:rFonts w:cs="Times New Roman"/>
+        </w:rPr>
+        <w:t>, “Side” cue</w:t>
+      </w:r>
+      <w:r>
+        <w:rPr>
+          <w:rFonts w:cs="Times New Roman"/>
+        </w:rPr>
+        <w:t xml:space="preserve">) and </w:t>
       </w:r>
       <w:r>
         <w:rPr>
@@ -4003,7 +4153,19 @@
         <w:rPr>
           <w:rFonts w:cs="Times New Roman"/>
         </w:rPr>
-        <w:t>oding task (conceptual source).</w:t>
+        <w:t>oding task (conceptual source</w:t>
+      </w:r>
+      <w:r>
+        <w:rPr>
+          <w:rFonts w:cs="Times New Roman"/>
+        </w:rPr>
+        <w:t>, “Question” cue</w:t>
+      </w:r>
+      <w:r>
+        <w:rPr>
+          <w:rFonts w:cs="Times New Roman"/>
+        </w:rPr>
+        <w:t>).</w:t>
       </w:r>
       <w:r>
         <w:rPr>
@@ -4107,7 +4269,13 @@
         <w:rPr>
           <w:rFonts w:cs="Times New Roman"/>
         </w:rPr>
-        <w:t xml:space="preserve">cortex </w:t>
+        <w:t>scalp</w:t>
+      </w:r>
+      <w:r>
+        <w:rPr>
+          <w:rFonts w:cs="Times New Roman"/>
+        </w:rPr>
+        <w:t xml:space="preserve"> </w:t>
       </w:r>
       <w:r>
         <w:rPr>
@@ -4237,7 +4405,7 @@
         <w:rPr>
           <w:rFonts w:cs="Times New Roman"/>
         </w:rPr>
-        <w:t>T</w:t>
+        <w:t>Intriguingly, t</w:t>
       </w:r>
       <w:r>
         <w:rPr>
@@ -4249,7 +4417,19 @@
         <w:rPr>
           <w:rFonts w:cs="Times New Roman"/>
         </w:rPr>
-        <w:t>LPN extended over left frontal cortex during co</w:t>
+        <w:t xml:space="preserve">LPN extended over left frontal </w:t>
+      </w:r>
+      <w:r>
+        <w:rPr>
+          <w:rFonts w:cs="Times New Roman"/>
+        </w:rPr>
+        <w:t>scalp</w:t>
+      </w:r>
+      <w:r>
+        <w:rPr>
+          <w:rFonts w:cs="Times New Roman"/>
+        </w:rPr>
+        <w:t xml:space="preserve"> during co</w:t>
       </w:r>
       <w:r>
         <w:rPr>
@@ -4711,7 +4891,19 @@
         <w:rPr>
           <w:rFonts w:cs="Times New Roman"/>
         </w:rPr>
-        <w:t xml:space="preserve">. </w:t>
+        <w:t xml:space="preserve">; </w:t>
+      </w:r>
+      <w:r>
+        <w:rPr>
+          <w:rFonts w:cs="Times New Roman"/>
+        </w:rPr>
+        <w:t>thus, we expected heightened rumination in MDD to preferentially disrupt conceptual retrieval.</w:t>
+      </w:r>
+      <w:r>
+        <w:rPr>
+          <w:rFonts w:cs="Times New Roman"/>
+        </w:rPr>
+        <w:t xml:space="preserve"> </w:t>
       </w:r>
       <w:r>
         <w:rPr>
@@ -4742,6 +4934,12 @@
           <w:rFonts w:cs="Times New Roman"/>
         </w:rPr>
         <w:t>the retrieval data collapsed over different encoding tasks</w:t>
+      </w:r>
+      <w:r>
+        <w:rPr>
+          <w:rFonts w:cs="Times New Roman"/>
+        </w:rPr>
+        <w:t xml:space="preserve"> </w:t>
       </w:r>
       <w:r>
         <w:rPr>
@@ -4949,7 +5147,7 @@
         <w:rPr>
           <w:rFonts w:cs="Times New Roman"/>
         </w:rPr>
-        <w:t xml:space="preserve"> sustained, focused analysis at encoding </w:t>
+        <w:t xml:space="preserve"> sustained analysis at encoding </w:t>
       </w:r>
       <w:r>
         <w:rPr>
@@ -4973,7 +5171,13 @@
         <w:rPr>
           <w:rFonts w:cs="Times New Roman"/>
         </w:rPr>
-        <w:t xml:space="preserve">, performance in the MDD group was </w:t>
+        <w:t>—i.e., when words from the mobility task were presented under the Question cue—</w:t>
+      </w:r>
+      <w:r>
+        <w:rPr>
+          <w:rFonts w:cs="Times New Roman"/>
+        </w:rPr>
+        <w:t xml:space="preserve">performance in the MDD group was </w:t>
       </w:r>
       <w:r>
         <w:rPr>
@@ -5009,7 +5213,13 @@
         <w:rPr>
           <w:rFonts w:cs="Times New Roman"/>
         </w:rPr>
-        <w:t xml:space="preserve">These two behavioral results were associated with markedly different ERP effects. </w:t>
+        <w:t>As detailed below, t</w:t>
+      </w:r>
+      <w:r>
+        <w:rPr>
+          <w:rFonts w:cs="Times New Roman"/>
+        </w:rPr>
+        <w:t xml:space="preserve">hese two behavioral results were associated with markedly different ERP effects. </w:t>
       </w:r>
       <w:r>
         <w:rPr>
@@ -5051,13 +5261,73 @@
         <w:rPr>
           <w:rFonts w:cs="Times New Roman"/>
         </w:rPr>
-        <w:t xml:space="preserve">evidence that the ERP response to conceptual (vs. perceptual) retrieval cues is governed by </w:t>
-      </w:r>
-      <w:r>
-        <w:rPr>
-          <w:rFonts w:cs="Times New Roman"/>
-        </w:rPr>
-        <w:t>the encoding processes performed on particular items.</w:t>
+        <w:t>evidence that the ERP</w:t>
+      </w:r>
+      <w:r>
+        <w:rPr>
+          <w:rFonts w:cs="Times New Roman"/>
+        </w:rPr>
+        <w:t>s</w:t>
+      </w:r>
+      <w:r>
+        <w:rPr>
+          <w:rFonts w:cs="Times New Roman"/>
+        </w:rPr>
+        <w:t xml:space="preserve"> </w:t>
+      </w:r>
+      <w:r>
+        <w:rPr>
+          <w:rFonts w:cs="Times New Roman"/>
+        </w:rPr>
+        <w:t xml:space="preserve">elicited during successful </w:t>
+      </w:r>
+      <w:r>
+        <w:rPr>
+          <w:rFonts w:cs="Times New Roman"/>
+        </w:rPr>
+        <w:t xml:space="preserve">conceptual (vs. perceptual) retrieval </w:t>
+      </w:r>
+      <w:r>
+        <w:rPr>
+          <w:rFonts w:cs="Times New Roman"/>
+        </w:rPr>
+        <w:t>vary according to</w:t>
+      </w:r>
+      <w:r>
+        <w:rPr>
+          <w:rFonts w:cs="Times New Roman"/>
+        </w:rPr>
+        <w:t xml:space="preserve"> </w:t>
+      </w:r>
+      <w:r>
+        <w:rPr>
+          <w:rFonts w:cs="Times New Roman"/>
+        </w:rPr>
+        <w:t xml:space="preserve">the </w:t>
+      </w:r>
+      <w:r>
+        <w:rPr>
+          <w:rFonts w:cs="Times New Roman"/>
+        </w:rPr>
+        <w:t xml:space="preserve">cognitive </w:t>
+      </w:r>
+      <w:r>
+        <w:rPr>
+          <w:rFonts w:cs="Times New Roman"/>
+        </w:rPr>
+        <w:t xml:space="preserve">processes </w:t>
+      </w:r>
+      <w:r>
+        <w:rPr>
+          <w:rFonts w:cs="Times New Roman"/>
+        </w:rPr>
+        <w:t>that were engaged at encoding</w:t>
+      </w:r>
+      <w:r>
+        <w:rPr>
+          <w:rFonts w:cs="Times New Roman"/>
+        </w:rPr>
+        <w:t>.</w:t>
       </w:r>
     </w:p>
     <w:p>
@@ -5799,37 +6069,37 @@
         <w:rPr>
           <w:rFonts w:ascii="Times" w:hAnsi="Times" w:cs="Times New Roman"/>
         </w:rPr>
-        <w:t>,</w:t>
+        <w:t>. Moreover,</w:t>
       </w:r>
       <w:r>
         <w:rPr>
           <w:rFonts w:ascii="Times" w:hAnsi="Times" w:cs="Times New Roman"/>
         </w:rPr>
-        <w:t xml:space="preserve"> and </w:t>
+        <w:t xml:space="preserve"> there </w:t>
       </w:r>
       <w:r>
         <w:rPr>
           <w:rFonts w:ascii="Times" w:hAnsi="Times" w:cs="Times New Roman"/>
         </w:rPr>
-        <w:t xml:space="preserve">because </w:t>
+        <w:t xml:space="preserve">is </w:t>
       </w:r>
       <w:r>
         <w:rPr>
           <w:rFonts w:ascii="Times" w:hAnsi="Times" w:cs="Times New Roman"/>
         </w:rPr>
-        <w:t xml:space="preserve">there </w:t>
+        <w:t xml:space="preserve">substantial evidence </w:t>
       </w:r>
       <w:r>
         <w:rPr>
           <w:rFonts w:ascii="Times" w:hAnsi="Times" w:cs="Times New Roman"/>
         </w:rPr>
-        <w:t xml:space="preserve">is </w:t>
+        <w:t xml:space="preserve">of sleep disruption in </w:t>
       </w:r>
       <w:r>
         <w:rPr>
           <w:rFonts w:ascii="Times" w:hAnsi="Times" w:cs="Times New Roman"/>
         </w:rPr>
-        <w:t xml:space="preserve">substantial evidence linking depression and other psychiatric disorders to sleep disruption </w:t>
+        <w:t xml:space="preserve">depression and other psychiatric disorders </w:t>
       </w:r>
       <w:r>
         <w:rPr>
@@ -5954,7 +6224,13 @@
         <w:t>MDD</w:t>
       </w:r>
       <w:r>
-        <w:t>) were not analyzed, as th</w:t>
+        <w:t xml:space="preserve">) were not analyzed, as </w:t>
+      </w:r>
+      <w:r>
+        <w:t xml:space="preserve">results from </w:t>
+      </w:r>
+      <w:r>
+        <w:t>th</w:t>
       </w:r>
       <w:r>
         <w:t>e</w:t>
@@ -5969,10 +6245,19 @@
         <w:t xml:space="preserve"> </w:t>
       </w:r>
       <w:r>
-        <w:t>is in</w:t>
-      </w:r>
-      <w:r>
-        <w:t>valid in non-native speakers.</w:t>
+        <w:t>may be</w:t>
+      </w:r>
+      <w:r>
+        <w:t xml:space="preserve"> in</w:t>
+      </w:r>
+      <w:r>
+        <w:t xml:space="preserve">valid in </w:t>
+      </w:r>
+      <w:r>
+        <w:t>this population</w:t>
+      </w:r>
+      <w:r>
+        <w:t>.</w:t>
       </w:r>
     </w:p>
     <w:p>
@@ -7909,7 +8194,19 @@
         <w:rPr>
           <w:rFonts w:cs="Times New Roman"/>
         </w:rPr>
-        <w:t xml:space="preserve">As in other studies of source memory </w:t>
+        <w:t xml:space="preserve">As in other studies of </w:t>
+      </w:r>
+      <w:r>
+        <w:rPr>
+          <w:rFonts w:cs="Times New Roman"/>
+        </w:rPr>
+        <w:t xml:space="preserve">multidimensional </w:t>
+      </w:r>
+      <w:r>
+        <w:rPr>
+          <w:rFonts w:cs="Times New Roman"/>
+        </w:rPr>
+        <w:t xml:space="preserve">source memory </w:t>
       </w:r>
       <w:r>
         <w:rPr>
@@ -8001,7 +8298,13 @@
         <w:rPr>
           <w:rFonts w:cs="Times New Roman"/>
         </w:rPr>
-        <w:t xml:space="preserve"> an analysis focused on hits should n</w:t>
+        <w:t xml:space="preserve"> analyse</w:t>
+      </w:r>
+      <w:r>
+        <w:rPr>
+          <w:rFonts w:cs="Times New Roman"/>
+        </w:rPr>
+        <w:t>s focused on hits should n</w:t>
       </w:r>
       <w:r>
         <w:rPr>
@@ -8607,6 +8910,13 @@
           <w:rFonts w:eastAsia="Times New Roman" w:cs="Times New Roman"/>
           <w:shd w:val="clear" w:color="auto" w:fill="FFFFFF"/>
         </w:rPr>
+        <w:t xml:space="preserve">For RT, </w:t>
+      </w:r>
+      <w:r>
+        <w:rPr>
+          <w:rFonts w:eastAsia="Times New Roman" w:cs="Times New Roman"/>
+          <w:shd w:val="clear" w:color="auto" w:fill="FFFFFF"/>
+        </w:rPr>
         <w:t xml:space="preserve">ANOVAs were computed on </w:t>
       </w:r>
       <w:r>
@@ -8622,7 +8932,14 @@
           <w:rFonts w:eastAsia="Times New Roman" w:cs="Times New Roman"/>
           <w:shd w:val="clear" w:color="auto" w:fill="FFFFFF"/>
         </w:rPr>
-        <w:t>(RT) data because o</w:t>
+        <w:t xml:space="preserve"> transformed</w:t>
+      </w:r>
+      <w:r>
+        <w:rPr>
+          <w:rFonts w:eastAsia="Times New Roman" w:cs="Times New Roman"/>
+          <w:shd w:val="clear" w:color="auto" w:fill="FFFFFF"/>
+        </w:rPr>
+        <w:t xml:space="preserve"> data because o</w:t>
       </w:r>
       <w:r>
         <w:rPr>
@@ -9597,7 +9914,8 @@
         <w:spacing w:line="480" w:lineRule="auto"/>
         <w:ind w:firstLine="720"/>
         <w:rPr>
-          <w:rFonts w:cs="Times New Roman"/>
+          <w:rFonts w:eastAsia="Times New Roman" w:cs="Times New Roman"/>
+          <w:shd w:val="clear" w:color="auto" w:fill="FFFFFF"/>
         </w:rPr>
       </w:pPr>
       <w:r>
@@ -9628,7 +9946,21 @@
           <w:rFonts w:eastAsia="Times New Roman" w:cs="Times New Roman"/>
           <w:shd w:val="clear" w:color="auto" w:fill="FFFFFF"/>
         </w:rPr>
-        <w:t xml:space="preserve">We conducted two group-level analyses. </w:t>
+        <w:t xml:space="preserve">We conducted two </w:t>
+      </w:r>
+      <w:r>
+        <w:rPr>
+          <w:rFonts w:eastAsia="Times New Roman" w:cs="Times New Roman"/>
+          <w:shd w:val="clear" w:color="auto" w:fill="FFFFFF"/>
+        </w:rPr>
+        <w:t>main ERP</w:t>
+      </w:r>
+      <w:r>
+        <w:rPr>
+          <w:rFonts w:eastAsia="Times New Roman" w:cs="Times New Roman"/>
+          <w:shd w:val="clear" w:color="auto" w:fill="FFFFFF"/>
+        </w:rPr>
+        <w:t xml:space="preserve"> analyses. </w:t>
       </w:r>
       <w:r>
         <w:rPr>
@@ -9712,7 +10044,14 @@
           <w:rFonts w:eastAsia="Times New Roman" w:cs="Times New Roman"/>
           <w:shd w:val="clear" w:color="auto" w:fill="FFFFFF"/>
         </w:rPr>
-        <w:t xml:space="preserve"> difference waves to isolate activity tracking conceptual and perceptual source retrieval, respectively</w:t>
+        <w:t xml:space="preserve"> difference waves</w:t>
+      </w:r>
+      <w:r>
+        <w:rPr>
+          <w:rFonts w:eastAsia="Times New Roman" w:cs="Times New Roman"/>
+          <w:shd w:val="clear" w:color="auto" w:fill="FFFFFF"/>
+        </w:rPr>
+        <w:t>, collapsed over the encoding tasks,</w:t>
       </w:r>
       <w:r>
         <w:rPr>
@@ -9724,10 +10063,9 @@
       <w:r>
         <w:rPr>
           <w:rFonts w:eastAsia="Times New Roman" w:cs="Times New Roman"/>
-          <w:noProof/>
-          <w:shd w:val="clear" w:color="auto" w:fill="FFFFFF"/>
-        </w:rPr>
-        <w:t>(Bergström et al., 2013)</w:t>
+          <w:shd w:val="clear" w:color="auto" w:fill="FFFFFF"/>
+        </w:rPr>
+        <w:t>for each participant and then compared the MDD and control groups</w:t>
       </w:r>
       <w:r>
         <w:rPr>
@@ -9748,14 +10086,21 @@
           <w:rFonts w:eastAsia="Times New Roman" w:cs="Times New Roman"/>
           <w:shd w:val="clear" w:color="auto" w:fill="FFFFFF"/>
         </w:rPr>
-        <w:t>These contrasts were collapsed over the encoding tasks and</w:t>
-      </w:r>
-      <w:r>
-        <w:rPr>
-          <w:rFonts w:eastAsia="Times New Roman" w:cs="Times New Roman"/>
-          <w:shd w:val="clear" w:color="auto" w:fill="FFFFFF"/>
-        </w:rPr>
-        <w:t xml:space="preserve"> permitted a test of </w:t>
+        <w:t>This approach</w:t>
+      </w:r>
+      <w:r>
+        <w:rPr>
+          <w:rFonts w:eastAsia="Times New Roman" w:cs="Times New Roman"/>
+          <w:shd w:val="clear" w:color="auto" w:fill="FFFFFF"/>
+        </w:rPr>
+        <w:t xml:space="preserve"> test</w:t>
+      </w:r>
+      <w:r>
+        <w:rPr>
+          <w:rFonts w:eastAsia="Times New Roman" w:cs="Times New Roman"/>
+          <w:shd w:val="clear" w:color="auto" w:fill="FFFFFF"/>
+        </w:rPr>
+        <w:t>ed</w:t>
       </w:r>
       <w:r>
         <w:rPr>
@@ -9983,21 +10328,35 @@
           <w:rFonts w:eastAsia="Times New Roman" w:cs="Times New Roman"/>
           <w:shd w:val="clear" w:color="auto" w:fill="FFFFFF"/>
         </w:rPr>
-        <w:t>To isolate the cue effect</w:t>
-      </w:r>
-      <w:r>
-        <w:rPr>
-          <w:rFonts w:eastAsia="Times New Roman" w:cs="Times New Roman"/>
-          <w:shd w:val="clear" w:color="auto" w:fill="FFFFFF"/>
-        </w:rPr>
-        <w:t xml:space="preserve"> for each task</w:t>
-      </w:r>
-      <w:r>
-        <w:rPr>
-          <w:rFonts w:eastAsia="Times New Roman" w:cs="Times New Roman"/>
-          <w:shd w:val="clear" w:color="auto" w:fill="FFFFFF"/>
-        </w:rPr>
-        <w:t>, w</w:t>
+        <w:t xml:space="preserve">To isolate </w:t>
+      </w:r>
+      <w:r>
+        <w:rPr>
+          <w:rFonts w:eastAsia="Times New Roman" w:cs="Times New Roman"/>
+          <w:shd w:val="clear" w:color="auto" w:fill="FFFFFF"/>
+        </w:rPr>
+        <w:t>cue effect</w:t>
+      </w:r>
+      <w:r>
+        <w:rPr>
+          <w:rFonts w:eastAsia="Times New Roman" w:cs="Times New Roman"/>
+          <w:shd w:val="clear" w:color="auto" w:fill="FFFFFF"/>
+        </w:rPr>
+        <w:t>s while holding encoding processes constant,</w:t>
+      </w:r>
+      <w:r>
+        <w:rPr>
+          <w:rFonts w:eastAsia="Times New Roman" w:cs="Times New Roman"/>
+          <w:shd w:val="clear" w:color="auto" w:fill="FFFFFF"/>
+        </w:rPr>
+        <w:t xml:space="preserve"> </w:t>
+      </w:r>
+      <w:r>
+        <w:rPr>
+          <w:rFonts w:eastAsia="Times New Roman" w:cs="Times New Roman"/>
+          <w:shd w:val="clear" w:color="auto" w:fill="FFFFFF"/>
+        </w:rPr>
+        <w:t>w</w:t>
       </w:r>
       <w:r>
         <w:rPr>
@@ -10060,7 +10419,14 @@
           <w:rFonts w:eastAsia="Times New Roman" w:cs="Times New Roman"/>
           <w:shd w:val="clear" w:color="auto" w:fill="FFFFFF"/>
         </w:rPr>
-        <w:t xml:space="preserve"> group</w:t>
+        <w:t xml:space="preserve"> </w:t>
+      </w:r>
+      <w:r>
+        <w:rPr>
+          <w:rFonts w:eastAsia="Times New Roman" w:cs="Times New Roman"/>
+          <w:shd w:val="clear" w:color="auto" w:fill="FFFFFF"/>
+        </w:rPr>
+        <w:t>participant</w:t>
       </w:r>
       <w:r>
         <w:rPr>
@@ -10074,14 +10440,28 @@
           <w:rFonts w:eastAsia="Times New Roman" w:cs="Times New Roman"/>
           <w:shd w:val="clear" w:color="auto" w:fill="FFFFFF"/>
         </w:rPr>
-        <w:t xml:space="preserve"> to </w:t>
-      </w:r>
-      <w:r>
-        <w:rPr>
-          <w:rFonts w:eastAsia="Times New Roman" w:cs="Times New Roman"/>
-          <w:shd w:val="clear" w:color="auto" w:fill="FFFFFF"/>
-        </w:rPr>
-        <w:t xml:space="preserve">determine whether there were any </w:t>
+        <w:t xml:space="preserve"> </w:t>
+      </w:r>
+      <w:r>
+        <w:rPr>
+          <w:rFonts w:eastAsia="Times New Roman" w:cs="Times New Roman"/>
+          <w:shd w:val="clear" w:color="auto" w:fill="FFFFFF"/>
+        </w:rPr>
+        <w:t>at each level of task</w:t>
+      </w:r>
+      <w:r>
+        <w:rPr>
+          <w:rFonts w:eastAsia="Times New Roman" w:cs="Times New Roman"/>
+          <w:shd w:val="clear" w:color="auto" w:fill="FFFFFF"/>
+        </w:rPr>
+        <w:t>; this approach enables the detection of</w:t>
+      </w:r>
+      <w:r>
+        <w:rPr>
+          <w:rFonts w:eastAsia="Times New Roman" w:cs="Times New Roman"/>
+          <w:shd w:val="clear" w:color="auto" w:fill="FFFFFF"/>
+        </w:rPr>
+        <w:t xml:space="preserve"> </w:t>
       </w:r>
       <w:r>
         <w:rPr>
@@ -10118,240 +10498,12 @@
           <w:rFonts w:eastAsia="Times New Roman" w:cs="Times New Roman"/>
           <w:shd w:val="clear" w:color="auto" w:fill="FFFFFF"/>
         </w:rPr>
-        <w:t xml:space="preserve"> for each task</w:t>
-      </w:r>
-      <w:r>
-        <w:rPr>
-          <w:rFonts w:eastAsia="Times New Roman" w:cs="Times New Roman"/>
-          <w:shd w:val="clear" w:color="auto" w:fill="FFFFFF"/>
-        </w:rPr>
-        <w:t xml:space="preserve">. For both </w:t>
-      </w:r>
-      <w:r>
-        <w:rPr>
-          <w:rFonts w:eastAsia="Times New Roman" w:cs="Times New Roman"/>
-          <w:shd w:val="clear" w:color="auto" w:fill="FFFFFF"/>
-        </w:rPr>
-        <w:t xml:space="preserve">group-level </w:t>
-      </w:r>
-      <w:r>
-        <w:rPr>
-          <w:rFonts w:eastAsia="Times New Roman" w:cs="Times New Roman"/>
-          <w:shd w:val="clear" w:color="auto" w:fill="FFFFFF"/>
-        </w:rPr>
-        <w:t>analyse</w:t>
-      </w:r>
-      <w:r>
-        <w:rPr>
-          <w:rFonts w:eastAsia="Times New Roman" w:cs="Times New Roman"/>
-          <w:shd w:val="clear" w:color="auto" w:fill="FFFFFF"/>
-        </w:rPr>
-        <w:t>s,</w:t>
-      </w:r>
-      <w:r>
-        <w:rPr>
-          <w:rFonts w:eastAsia="Times New Roman" w:cs="Times New Roman"/>
-          <w:shd w:val="clear" w:color="auto" w:fill="FFFFFF"/>
-        </w:rPr>
-        <w:t xml:space="preserve"> </w:t>
-      </w:r>
-      <w:r>
-        <w:rPr>
-          <w:rFonts w:eastAsia="Times New Roman" w:cs="Times New Roman"/>
-          <w:shd w:val="clear" w:color="auto" w:fill="FFFFFF"/>
-        </w:rPr>
-        <w:t>we</w:t>
-      </w:r>
-      <w:r>
-        <w:rPr>
-          <w:rFonts w:eastAsia="Times New Roman" w:cs="Times New Roman"/>
-          <w:shd w:val="clear" w:color="auto" w:fill="FFFFFF"/>
-        </w:rPr>
-        <w:t xml:space="preserve"> submitted the difference waves to</w:t>
-      </w:r>
-      <w:r>
-        <w:rPr>
-          <w:rFonts w:cs="Times New Roman"/>
-        </w:rPr>
-        <w:t xml:space="preserve"> mass univariate </w:t>
-      </w:r>
-      <w:r>
-        <w:rPr>
-          <w:rFonts w:cs="Times New Roman"/>
-        </w:rPr>
-        <w:t>analysis</w:t>
-      </w:r>
-      <w:r>
-        <w:rPr>
-          <w:rFonts w:cs="Times New Roman"/>
-          <w:noProof/>
-        </w:rPr>
-        <w:t xml:space="preserve"> </w:t>
-      </w:r>
-      <w:r>
-        <w:rPr>
-          <w:rFonts w:cs="Times New Roman"/>
-          <w:noProof/>
-        </w:rPr>
-        <w:t>(Groppe et al., 2011</w:t>
-      </w:r>
-      <w:r>
-        <w:rPr>
-          <w:rFonts w:cs="Times New Roman"/>
-          <w:noProof/>
-        </w:rPr>
-        <w:t>a,b</w:t>
-      </w:r>
-      <w:r>
-        <w:rPr>
-          <w:rFonts w:cs="Times New Roman"/>
-          <w:noProof/>
-        </w:rPr>
-        <w:t>)</w:t>
-      </w:r>
-      <w:r>
-        <w:rPr>
-          <w:rFonts w:cs="Times New Roman"/>
-        </w:rPr>
-        <w:t>, focusing on mean amplitudes from 400-800 ms, 800-1400 ms, and 1400-2000 ms</w:t>
-      </w:r>
-      <w:r>
-        <w:rPr>
-          <w:rFonts w:cs="Times New Roman"/>
-        </w:rPr>
-        <w:t xml:space="preserve">. </w:t>
-      </w:r>
-      <w:r>
-        <w:rPr>
-          <w:rFonts w:cs="Times New Roman"/>
-        </w:rPr>
-        <w:t>T</w:t>
-      </w:r>
-      <w:r>
-        <w:rPr>
-          <w:rFonts w:cs="Times New Roman"/>
-        </w:rPr>
-        <w:t xml:space="preserve">he 400-800 ms interval </w:t>
-      </w:r>
-      <w:r>
-        <w:rPr>
-          <w:rFonts w:cs="Times New Roman"/>
-        </w:rPr>
-        <w:t xml:space="preserve">was selected to </w:t>
-      </w:r>
-      <w:r>
-        <w:rPr>
-          <w:rFonts w:cs="Times New Roman"/>
-        </w:rPr>
-        <w:t xml:space="preserve">capture </w:t>
-      </w:r>
-      <w:r>
-        <w:rPr>
-          <w:rFonts w:cs="Times New Roman"/>
-        </w:rPr>
-        <w:t xml:space="preserve">left parietal </w:t>
-      </w:r>
-      <w:r>
-        <w:rPr>
-          <w:rFonts w:cs="Times New Roman"/>
-        </w:rPr>
-        <w:t xml:space="preserve">ERP </w:t>
-      </w:r>
-      <w:r>
-        <w:rPr>
-          <w:rFonts w:cs="Times New Roman"/>
-        </w:rPr>
-        <w:t>effect</w:t>
-      </w:r>
-      <w:r>
-        <w:rPr>
-          <w:rFonts w:cs="Times New Roman"/>
-        </w:rPr>
-        <w:t>s</w:t>
-      </w:r>
-      <w:r>
-        <w:rPr>
-          <w:rFonts w:cs="Times New Roman"/>
-        </w:rPr>
-        <w:t xml:space="preserve"> consistently associated with recollection </w:t>
-      </w:r>
-      <w:r>
-        <w:rPr>
-          <w:rFonts w:cs="Times New Roman"/>
-          <w:noProof/>
-        </w:rPr>
-        <w:t>(Rugg and Curran, 2007)</w:t>
-      </w:r>
-      <w:r>
-        <w:rPr>
-          <w:rFonts w:cs="Times New Roman"/>
-        </w:rPr>
-        <w:t xml:space="preserve">, </w:t>
-      </w:r>
-      <w:r>
-        <w:rPr>
-          <w:rFonts w:cs="Times New Roman"/>
-        </w:rPr>
-        <w:t xml:space="preserve">with </w:t>
-      </w:r>
-      <w:r>
-        <w:rPr>
-          <w:rFonts w:cs="Times New Roman"/>
-        </w:rPr>
-        <w:t xml:space="preserve">the latter two windows </w:t>
-      </w:r>
-      <w:r>
-        <w:rPr>
-          <w:rFonts w:cs="Times New Roman"/>
-        </w:rPr>
-        <w:t>intend</w:t>
-      </w:r>
-      <w:r>
-        <w:rPr>
-          <w:rFonts w:cs="Times New Roman"/>
-        </w:rPr>
-        <w:t>ed to</w:t>
-      </w:r>
-      <w:r>
-        <w:rPr>
-          <w:rFonts w:cs="Times New Roman"/>
-        </w:rPr>
-        <w:t xml:space="preserve"> </w:t>
-      </w:r>
-      <w:r>
-        <w:rPr>
-          <w:rFonts w:cs="Times New Roman"/>
-        </w:rPr>
-        <w:t>encompass</w:t>
-      </w:r>
-      <w:r>
-        <w:rPr>
-          <w:rFonts w:cs="Times New Roman"/>
-        </w:rPr>
-        <w:t xml:space="preserve"> </w:t>
-      </w:r>
-      <w:r>
-        <w:rPr>
-          <w:rFonts w:cs="Times New Roman"/>
-        </w:rPr>
-        <w:t>the LPN</w:t>
-      </w:r>
-      <w:r>
-        <w:rPr>
-          <w:rFonts w:cs="Times New Roman"/>
-        </w:rPr>
-        <w:t xml:space="preserve"> seen during source recollection </w:t>
-      </w:r>
-      <w:r>
-        <w:rPr>
-          <w:rFonts w:cs="Times New Roman"/>
-          <w:noProof/>
-        </w:rPr>
-        <w:t>(Bergström et al., 2013; Johansson and Mecklinger, 2003)</w:t>
-      </w:r>
-      <w:r>
-        <w:rPr>
-          <w:rFonts w:cs="Times New Roman"/>
+        <w:t xml:space="preserve"> in response to words from each encoding task</w:t>
+      </w:r>
+      <w:r>
+        <w:rPr>
+          <w:rFonts w:eastAsia="Times New Roman" w:cs="Times New Roman"/>
+          <w:shd w:val="clear" w:color="auto" w:fill="FFFFFF"/>
         </w:rPr>
         <w:t>.</w:t>
       </w:r>
@@ -10366,6 +10518,253 @@
       </w:pPr>
       <w:r>
         <w:rPr>
+          <w:rFonts w:eastAsia="Times New Roman" w:cs="Times New Roman"/>
+          <w:shd w:val="clear" w:color="auto" w:fill="FFFFFF"/>
+        </w:rPr>
+        <w:t>All within and between-group</w:t>
+      </w:r>
+      <w:r>
+        <w:rPr>
+          <w:rFonts w:eastAsia="Times New Roman" w:cs="Times New Roman"/>
+          <w:shd w:val="clear" w:color="auto" w:fill="FFFFFF"/>
+        </w:rPr>
+        <w:t xml:space="preserve"> </w:t>
+      </w:r>
+      <w:r>
+        <w:rPr>
+          <w:rFonts w:eastAsia="Times New Roman" w:cs="Times New Roman"/>
+          <w:shd w:val="clear" w:color="auto" w:fill="FFFFFF"/>
+        </w:rPr>
+        <w:t>analyse</w:t>
+      </w:r>
+      <w:r>
+        <w:rPr>
+          <w:rFonts w:eastAsia="Times New Roman" w:cs="Times New Roman"/>
+          <w:shd w:val="clear" w:color="auto" w:fill="FFFFFF"/>
+        </w:rPr>
+        <w:t>s were statistically analyzed by</w:t>
+      </w:r>
+      <w:r>
+        <w:rPr>
+          <w:rFonts w:eastAsia="Times New Roman" w:cs="Times New Roman"/>
+          <w:shd w:val="clear" w:color="auto" w:fill="FFFFFF"/>
+        </w:rPr>
+        <w:t xml:space="preserve"> </w:t>
+      </w:r>
+      <w:r>
+        <w:rPr>
+          <w:rFonts w:eastAsia="Times New Roman" w:cs="Times New Roman"/>
+          <w:shd w:val="clear" w:color="auto" w:fill="FFFFFF"/>
+        </w:rPr>
+        <w:t>submitting</w:t>
+      </w:r>
+      <w:r>
+        <w:rPr>
+          <w:rFonts w:eastAsia="Times New Roman" w:cs="Times New Roman"/>
+          <w:shd w:val="clear" w:color="auto" w:fill="FFFFFF"/>
+        </w:rPr>
+        <w:t xml:space="preserve"> the difference waves to</w:t>
+      </w:r>
+      <w:r>
+        <w:rPr>
+          <w:rFonts w:cs="Times New Roman"/>
+        </w:rPr>
+        <w:t xml:space="preserve"> mass univariate </w:t>
+      </w:r>
+      <w:r>
+        <w:rPr>
+          <w:rFonts w:cs="Times New Roman"/>
+        </w:rPr>
+        <w:t>analysis</w:t>
+      </w:r>
+      <w:r>
+        <w:rPr>
+          <w:rFonts w:cs="Times New Roman"/>
+          <w:noProof/>
+        </w:rPr>
+        <w:t xml:space="preserve"> </w:t>
+      </w:r>
+      <w:r>
+        <w:rPr>
+          <w:rFonts w:cs="Times New Roman"/>
+          <w:noProof/>
+        </w:rPr>
+        <w:t>(Groppe et al., 2011</w:t>
+      </w:r>
+      <w:r>
+        <w:rPr>
+          <w:rFonts w:cs="Times New Roman"/>
+          <w:noProof/>
+        </w:rPr>
+        <w:t>a,b</w:t>
+      </w:r>
+      <w:r>
+        <w:rPr>
+          <w:rFonts w:cs="Times New Roman"/>
+          <w:noProof/>
+        </w:rPr>
+        <w:t>)</w:t>
+      </w:r>
+      <w:r>
+        <w:rPr>
+          <w:rFonts w:cs="Times New Roman"/>
+        </w:rPr>
+        <w:t xml:space="preserve"> and</w:t>
+      </w:r>
+      <w:r>
+        <w:rPr>
+          <w:rFonts w:cs="Times New Roman"/>
+        </w:rPr>
+        <w:t xml:space="preserve"> focusing on mean amplitudes from 400-800 ms, 800-1400 ms, and 1400-2000 ms</w:t>
+      </w:r>
+      <w:r>
+        <w:rPr>
+          <w:rFonts w:cs="Times New Roman"/>
+        </w:rPr>
+        <w:t xml:space="preserve">. </w:t>
+      </w:r>
+      <w:r>
+        <w:rPr>
+          <w:rFonts w:cs="Times New Roman"/>
+        </w:rPr>
+        <w:t>T</w:t>
+      </w:r>
+      <w:r>
+        <w:rPr>
+          <w:rFonts w:cs="Times New Roman"/>
+        </w:rPr>
+        <w:t xml:space="preserve">he 400-800 ms interval </w:t>
+      </w:r>
+      <w:r>
+        <w:rPr>
+          <w:rFonts w:cs="Times New Roman"/>
+        </w:rPr>
+        <w:t xml:space="preserve">was selected to </w:t>
+      </w:r>
+      <w:r>
+        <w:rPr>
+          <w:rFonts w:cs="Times New Roman"/>
+        </w:rPr>
+        <w:t xml:space="preserve">capture </w:t>
+      </w:r>
+      <w:r>
+        <w:rPr>
+          <w:rFonts w:cs="Times New Roman"/>
+        </w:rPr>
+        <w:t xml:space="preserve">left parietal </w:t>
+      </w:r>
+      <w:r>
+        <w:rPr>
+          <w:rFonts w:cs="Times New Roman"/>
+        </w:rPr>
+        <w:t xml:space="preserve">ERP </w:t>
+      </w:r>
+      <w:r>
+        <w:rPr>
+          <w:rFonts w:cs="Times New Roman"/>
+        </w:rPr>
+        <w:t>effect</w:t>
+      </w:r>
+      <w:r>
+        <w:rPr>
+          <w:rFonts w:cs="Times New Roman"/>
+        </w:rPr>
+        <w:t>s</w:t>
+      </w:r>
+      <w:r>
+        <w:rPr>
+          <w:rFonts w:cs="Times New Roman"/>
+        </w:rPr>
+        <w:t xml:space="preserve"> consistently associated with recollection </w:t>
+      </w:r>
+      <w:r>
+        <w:rPr>
+          <w:rFonts w:cs="Times New Roman"/>
+          <w:noProof/>
+        </w:rPr>
+        <w:t>(Rugg and Curran, 2007)</w:t>
+      </w:r>
+      <w:r>
+        <w:rPr>
+          <w:rFonts w:cs="Times New Roman"/>
+        </w:rPr>
+        <w:t xml:space="preserve">, </w:t>
+      </w:r>
+      <w:r>
+        <w:rPr>
+          <w:rFonts w:cs="Times New Roman"/>
+        </w:rPr>
+        <w:t xml:space="preserve">with </w:t>
+      </w:r>
+      <w:r>
+        <w:rPr>
+          <w:rFonts w:cs="Times New Roman"/>
+        </w:rPr>
+        <w:t xml:space="preserve">the latter two windows </w:t>
+      </w:r>
+      <w:r>
+        <w:rPr>
+          <w:rFonts w:cs="Times New Roman"/>
+        </w:rPr>
+        <w:t>intend</w:t>
+      </w:r>
+      <w:r>
+        <w:rPr>
+          <w:rFonts w:cs="Times New Roman"/>
+        </w:rPr>
+        <w:t>ed to</w:t>
+      </w:r>
+      <w:r>
+        <w:rPr>
+          <w:rFonts w:cs="Times New Roman"/>
+        </w:rPr>
+        <w:t xml:space="preserve"> </w:t>
+      </w:r>
+      <w:r>
+        <w:rPr>
+          <w:rFonts w:cs="Times New Roman"/>
+        </w:rPr>
+        <w:t>encompass</w:t>
+      </w:r>
+      <w:r>
+        <w:rPr>
+          <w:rFonts w:cs="Times New Roman"/>
+        </w:rPr>
+        <w:t xml:space="preserve"> </w:t>
+      </w:r>
+      <w:r>
+        <w:rPr>
+          <w:rFonts w:cs="Times New Roman"/>
+        </w:rPr>
+        <w:t>the LPN</w:t>
+      </w:r>
+      <w:r>
+        <w:rPr>
+          <w:rFonts w:cs="Times New Roman"/>
+        </w:rPr>
+        <w:t xml:space="preserve"> seen during source recollection </w:t>
+      </w:r>
+      <w:r>
+        <w:rPr>
+          <w:rFonts w:cs="Times New Roman"/>
+          <w:noProof/>
+        </w:rPr>
+        <w:t>(Bergström et al., 2013; Johansson and Mecklinger, 2003)</w:t>
+      </w:r>
+      <w:r>
+        <w:rPr>
+          <w:rFonts w:cs="Times New Roman"/>
+        </w:rPr>
+        <w:t>.</w:t>
+      </w:r>
+      <w:r>
+        <w:rPr>
+          <w:rFonts w:cs="Times New Roman"/>
+        </w:rPr>
+        <w:t xml:space="preserve"> </w:t>
+      </w:r>
+      <w:r>
+        <w:rPr>
           <w:rFonts w:cs="Times New Roman"/>
         </w:rPr>
         <w:t>M</w:t>
@@ -10405,13 +10804,13 @@
         <w:rPr>
           <w:rFonts w:cs="Times New Roman"/>
         </w:rPr>
-        <w:t>here entails</w:t>
-      </w:r>
-      <w:r>
-        <w:rPr>
-          <w:rFonts w:cs="Times New Roman"/>
-        </w:rPr>
-        <w:t xml:space="preserve"> a </w:t>
+        <w:t>here entail</w:t>
+      </w:r>
+      <w:r>
+        <w:rPr>
+          <w:rFonts w:cs="Times New Roman"/>
+        </w:rPr>
+        <w:t xml:space="preserve">ed </w:t>
       </w:r>
       <w:r>
         <w:rPr>
@@ -10429,7 +10828,13 @@
         <w:rPr>
           <w:rFonts w:cs="Times New Roman"/>
         </w:rPr>
-        <w:t xml:space="preserve">within-group analysis) or a two-sample </w:t>
+        <w:t xml:space="preserve">within-group analysis) or </w:t>
+      </w:r>
+      <w:r>
+        <w:rPr>
+          <w:rFonts w:cs="Times New Roman"/>
+        </w:rPr>
+        <w:t xml:space="preserve">two-sample </w:t>
       </w:r>
       <w:r>
         <w:rPr>
@@ -10454,13 +10859,31 @@
         <w:rPr>
           <w:rFonts w:cs="Times New Roman"/>
         </w:rPr>
+        <w:t>s</w:t>
+      </w:r>
+      <w:r>
+        <w:rPr>
+          <w:rFonts w:cs="Times New Roman"/>
+        </w:rPr>
         <w:t xml:space="preserve"> at each electrode</w:t>
       </w:r>
       <w:r>
         <w:rPr>
           <w:rFonts w:cs="Times New Roman"/>
         </w:rPr>
-        <w:t>. By examining every electrode and multiple time windows, t</w:t>
+        <w:t xml:space="preserve">. By examining every electrode </w:t>
+      </w:r>
+      <w:r>
+        <w:rPr>
+          <w:rFonts w:cs="Times New Roman"/>
+        </w:rPr>
+        <w:t>over</w:t>
+      </w:r>
+      <w:r>
+        <w:rPr>
+          <w:rFonts w:cs="Times New Roman"/>
+        </w:rPr>
+        <w:t xml:space="preserve"> multiple time windows, t</w:t>
       </w:r>
       <w:r>
         <w:rPr>
@@ -10669,7 +11092,19 @@
         <w:rPr>
           <w:rFonts w:cs="Times New Roman"/>
         </w:rPr>
-        <w:t xml:space="preserve"> are relatively widely spaced (e.g., over parietal cortex) </w:t>
+        <w:t xml:space="preserve"> are relatively widely spaced (e.g., over parietal </w:t>
+      </w:r>
+      <w:r>
+        <w:rPr>
+          <w:rFonts w:cs="Times New Roman"/>
+        </w:rPr>
+        <w:t>scalp</w:t>
+      </w:r>
+      <w:r>
+        <w:rPr>
+          <w:rFonts w:cs="Times New Roman"/>
+        </w:rPr>
+        <w:t xml:space="preserve">) </w:t>
       </w:r>
       <w:r>
         <w:rPr>
@@ -10842,6 +11277,13 @@
       <w:r>
         <w:rPr>
           <w:rFonts w:cs="Times New Roman"/>
+          <w:noProof/>
+        </w:rPr>
+        <w:t xml:space="preserve"> (for within-group analyses, the permutation was made between conditions)</w:t>
+      </w:r>
+      <w:r>
+        <w:rPr>
+          <w:rFonts w:cs="Times New Roman"/>
         </w:rPr>
         <w:t xml:space="preserve">. </w:t>
       </w:r>
@@ -10885,7 +11327,25 @@
         <w:rPr>
           <w:rFonts w:cs="Times New Roman"/>
         </w:rPr>
-        <w:t xml:space="preserve">controls and depressed adults were compared. </w:t>
+        <w:t>control</w:t>
+      </w:r>
+      <w:r>
+        <w:rPr>
+          <w:rFonts w:cs="Times New Roman"/>
+        </w:rPr>
+        <w:t xml:space="preserve"> and </w:t>
+      </w:r>
+      <w:r>
+        <w:rPr>
+          <w:rFonts w:cs="Times New Roman"/>
+        </w:rPr>
+        <w:t>MDD groups</w:t>
+      </w:r>
+      <w:r>
+        <w:rPr>
+          <w:rFonts w:cs="Times New Roman"/>
+        </w:rPr>
+        <w:t xml:space="preserve"> were compared. </w:t>
       </w:r>
       <w:r>
         <w:rPr>
@@ -12523,7 +12983,21 @@
           <w:rFonts w:eastAsia="Times New Roman" w:cs="Times New Roman"/>
           <w:shd w:val="clear" w:color="auto" w:fill="FFFFFF"/>
         </w:rPr>
-        <w:t>responses</w:t>
+        <w:t>re</w:t>
+      </w:r>
+      <w:r>
+        <w:rPr>
+          <w:rFonts w:eastAsia="Times New Roman" w:cs="Times New Roman"/>
+          <w:shd w:val="clear" w:color="auto" w:fill="FFFFFF"/>
+        </w:rPr>
+        <w:t>plie</w:t>
+      </w:r>
+      <w:r>
+        <w:rPr>
+          <w:rFonts w:eastAsia="Times New Roman" w:cs="Times New Roman"/>
+          <w:shd w:val="clear" w:color="auto" w:fill="FFFFFF"/>
+        </w:rPr>
+        <w:t>s</w:t>
       </w:r>
       <w:r>
         <w:rPr>
@@ -12983,7 +13457,21 @@
           <w:rFonts w:eastAsia="Times New Roman" w:cs="Times New Roman"/>
           <w:shd w:val="clear" w:color="auto" w:fill="FFFFFF"/>
         </w:rPr>
-        <w:t>only a single guess was recorded</w:t>
+        <w:t xml:space="preserve">only </w:t>
+      </w:r>
+      <w:r>
+        <w:rPr>
+          <w:rFonts w:eastAsia="Times New Roman" w:cs="Times New Roman"/>
+          <w:shd w:val="clear" w:color="auto" w:fill="FFFFFF"/>
+        </w:rPr>
+        <w:t xml:space="preserve">one </w:t>
+      </w:r>
+      <w:r>
+        <w:rPr>
+          <w:rFonts w:eastAsia="Times New Roman" w:cs="Times New Roman"/>
+          <w:shd w:val="clear" w:color="auto" w:fill="FFFFFF"/>
+        </w:rPr>
+        <w:t>guess was recorded</w:t>
       </w:r>
       <w:r>
         <w:rPr>
@@ -13409,7 +13897,7 @@
           <w:rFonts w:eastAsia="Times New Roman" w:cs="Times New Roman"/>
           <w:shd w:val="clear" w:color="auto" w:fill="FFFFFF"/>
         </w:rPr>
-        <w:t xml:space="preserve"> task </w:t>
+        <w:t xml:space="preserve"> </w:t>
       </w:r>
       <w:r>
         <w:rPr>
@@ -13668,14 +14156,14 @@
           <w:rFonts w:eastAsia="Times New Roman" w:cs="Times New Roman"/>
           <w:shd w:val="clear" w:color="auto" w:fill="FFFFFF"/>
         </w:rPr>
-        <w:t xml:space="preserve"> suggested that</w:t>
-      </w:r>
-      <w:r>
-        <w:rPr>
-          <w:rFonts w:eastAsia="Times New Roman" w:cs="Times New Roman"/>
-          <w:shd w:val="clear" w:color="auto" w:fill="FFFFFF"/>
-        </w:rPr>
-        <w:t xml:space="preserve"> this was due to a pronounced </w:t>
+        <w:t xml:space="preserve"> suggested </w:t>
+      </w:r>
+      <w:r>
+        <w:rPr>
+          <w:rFonts w:eastAsia="Times New Roman" w:cs="Times New Roman"/>
+          <w:shd w:val="clear" w:color="auto" w:fill="FFFFFF"/>
+        </w:rPr>
+        <w:t xml:space="preserve">a pronounced </w:t>
       </w:r>
       <w:r>
         <w:rPr>
@@ -14521,21 +15009,7 @@
           <w:rFonts w:eastAsia="Times New Roman" w:cs="Times New Roman"/>
           <w:shd w:val="clear" w:color="auto" w:fill="FFFFFF"/>
         </w:rPr>
-        <w:t xml:space="preserve"> cue.</w:t>
-      </w:r>
-      <w:r>
-        <w:rPr>
-          <w:rFonts w:eastAsia="Times New Roman" w:cs="Times New Roman"/>
-          <w:shd w:val="clear" w:color="auto" w:fill="FFFFFF"/>
-        </w:rPr>
-        <w:t xml:space="preserve"> </w:t>
-      </w:r>
-      <w:r>
-        <w:rPr>
-          <w:rFonts w:eastAsia="Times New Roman" w:cs="Times New Roman"/>
-          <w:shd w:val="clear" w:color="auto" w:fill="FFFFFF"/>
-        </w:rPr>
-        <w:t>I</w:t>
+        <w:t xml:space="preserve"> cue, and i</w:t>
       </w:r>
       <w:r>
         <w:rPr>
@@ -14670,14 +15144,42 @@
           <w:rFonts w:eastAsia="Times New Roman" w:cs="Times New Roman"/>
           <w:shd w:val="clear" w:color="auto" w:fill="FFFFFF"/>
         </w:rPr>
-        <w:t>The source accuracy data are</w:t>
-      </w:r>
-      <w:r>
-        <w:rPr>
-          <w:rFonts w:eastAsia="Times New Roman" w:cs="Times New Roman"/>
-          <w:shd w:val="clear" w:color="auto" w:fill="FFFFFF"/>
-        </w:rPr>
-        <w:t xml:space="preserve"> shown in Figure </w:t>
+        <w:t xml:space="preserve">The source accuracy </w:t>
+      </w:r>
+      <w:r>
+        <w:rPr>
+          <w:rFonts w:eastAsia="Times New Roman" w:cs="Times New Roman"/>
+          <w:shd w:val="clear" w:color="auto" w:fill="FFFFFF"/>
+        </w:rPr>
+        <w:t>results</w:t>
+      </w:r>
+      <w:r>
+        <w:rPr>
+          <w:rFonts w:eastAsia="Times New Roman" w:cs="Times New Roman"/>
+          <w:shd w:val="clear" w:color="auto" w:fill="FFFFFF"/>
+        </w:rPr>
+        <w:t xml:space="preserve"> are</w:t>
+      </w:r>
+      <w:r>
+        <w:rPr>
+          <w:rFonts w:eastAsia="Times New Roman" w:cs="Times New Roman"/>
+          <w:shd w:val="clear" w:color="auto" w:fill="FFFFFF"/>
+        </w:rPr>
+        <w:t xml:space="preserve"> </w:t>
+      </w:r>
+      <w:r>
+        <w:rPr>
+          <w:rFonts w:eastAsia="Times New Roman" w:cs="Times New Roman"/>
+          <w:shd w:val="clear" w:color="auto" w:fill="FFFFFF"/>
+        </w:rPr>
+        <w:t xml:space="preserve">given </w:t>
+      </w:r>
+      <w:r>
+        <w:rPr>
+          <w:rFonts w:eastAsia="Times New Roman" w:cs="Times New Roman"/>
+          <w:shd w:val="clear" w:color="auto" w:fill="FFFFFF"/>
+        </w:rPr>
+        <w:t xml:space="preserve">in Figure </w:t>
       </w:r>
       <w:r>
         <w:rPr>
@@ -14691,7 +15193,21 @@
           <w:rFonts w:eastAsia="Times New Roman" w:cs="Times New Roman"/>
           <w:shd w:val="clear" w:color="auto" w:fill="FFFFFF"/>
         </w:rPr>
-        <w:t>A; the left and right panels show accuracy for words from the mobility and animacy tasks, respectively</w:t>
+        <w:t xml:space="preserve">A; the left and right panels show </w:t>
+      </w:r>
+      <w:r>
+        <w:rPr>
+          <w:rFonts w:eastAsia="Times New Roman" w:cs="Times New Roman"/>
+          <w:shd w:val="clear" w:color="auto" w:fill="FFFFFF"/>
+        </w:rPr>
+        <w:t>data</w:t>
+      </w:r>
+      <w:r>
+        <w:rPr>
+          <w:rFonts w:eastAsia="Times New Roman" w:cs="Times New Roman"/>
+          <w:shd w:val="clear" w:color="auto" w:fill="FFFFFF"/>
+        </w:rPr>
+        <w:t xml:space="preserve"> for words from the mobility and animacy tasks, respectively</w:t>
       </w:r>
       <w:r>
         <w:rPr>
@@ -14712,7 +15228,35 @@
           <w:rFonts w:eastAsia="Times New Roman" w:cs="Times New Roman"/>
           <w:shd w:val="clear" w:color="auto" w:fill="FFFFFF"/>
         </w:rPr>
-        <w:t xml:space="preserve">These were characterized by main effects of </w:t>
+        <w:t>The</w:t>
+      </w:r>
+      <w:r>
+        <w:rPr>
+          <w:rFonts w:eastAsia="Times New Roman" w:cs="Times New Roman"/>
+          <w:shd w:val="clear" w:color="auto" w:fill="FFFFFF"/>
+        </w:rPr>
+        <w:t>re</w:t>
+      </w:r>
+      <w:r>
+        <w:rPr>
+          <w:rFonts w:eastAsia="Times New Roman" w:cs="Times New Roman"/>
+          <w:shd w:val="clear" w:color="auto" w:fill="FFFFFF"/>
+        </w:rPr>
+        <w:t xml:space="preserve"> </w:t>
+      </w:r>
+      <w:r>
+        <w:rPr>
+          <w:rFonts w:eastAsia="Times New Roman" w:cs="Times New Roman"/>
+          <w:shd w:val="clear" w:color="auto" w:fill="FFFFFF"/>
+        </w:rPr>
+        <w:t xml:space="preserve">were </w:t>
+      </w:r>
+      <w:r>
+        <w:rPr>
+          <w:rFonts w:eastAsia="Times New Roman" w:cs="Times New Roman"/>
+          <w:shd w:val="clear" w:color="auto" w:fill="FFFFFF"/>
+        </w:rPr>
+        <w:t xml:space="preserve">main effects of </w:t>
       </w:r>
       <w:r>
         <w:rPr>
@@ -15057,7 +15601,7 @@
           <w:rFonts w:eastAsia="Times New Roman" w:cs="Times New Roman"/>
           <w:shd w:val="clear" w:color="auto" w:fill="FFFFFF"/>
         </w:rPr>
-        <w:t xml:space="preserve"> when the data were collapsed across the two groups, accuracy was significantly lower under the Question vs. Side cue for words from the animacy task, </w:t>
+        <w:t xml:space="preserve"> when the data were collapsed across the groups, accuracy was lower under the Question vs. Side cue for words from the animacy task, </w:t>
       </w:r>
       <w:r>
         <w:rPr>
@@ -15101,7 +15645,21 @@
           <w:rFonts w:eastAsia="Times New Roman" w:cs="Times New Roman"/>
           <w:shd w:val="clear" w:color="auto" w:fill="FFFFFF"/>
         </w:rPr>
-        <w:t xml:space="preserve"> &lt; 0.001, but not for the mobility task, </w:t>
+        <w:t xml:space="preserve"> &lt; 0.001, but not for </w:t>
+      </w:r>
+      <w:r>
+        <w:rPr>
+          <w:rFonts w:eastAsia="Times New Roman" w:cs="Times New Roman"/>
+          <w:shd w:val="clear" w:color="auto" w:fill="FFFFFF"/>
+        </w:rPr>
+        <w:t xml:space="preserve">words from </w:t>
+      </w:r>
+      <w:r>
+        <w:rPr>
+          <w:rFonts w:eastAsia="Times New Roman" w:cs="Times New Roman"/>
+          <w:shd w:val="clear" w:color="auto" w:fill="FFFFFF"/>
+        </w:rPr>
+        <w:t xml:space="preserve">the mobility task, </w:t>
       </w:r>
       <w:r>
         <w:rPr>
@@ -15187,21 +15745,7 @@
           <w:rFonts w:eastAsia="Times New Roman" w:cs="Times New Roman"/>
           <w:shd w:val="clear" w:color="auto" w:fill="FFFFFF"/>
         </w:rPr>
-        <w:t>(47) = 5.</w:t>
-      </w:r>
-      <w:r>
-        <w:rPr>
-          <w:rFonts w:eastAsia="Times New Roman" w:cs="Times New Roman"/>
-          <w:shd w:val="clear" w:color="auto" w:fill="FFFFFF"/>
-        </w:rPr>
-        <w:t xml:space="preserve"> </w:t>
-      </w:r>
-      <w:r>
-        <w:rPr>
-          <w:rFonts w:eastAsia="Times New Roman" w:cs="Times New Roman"/>
-          <w:shd w:val="clear" w:color="auto" w:fill="FFFFFF"/>
-        </w:rPr>
-        <w:t>5</w:t>
+        <w:t>(47) = 5.5</w:t>
       </w:r>
       <w:r>
         <w:rPr>
@@ -15230,7 +15774,14 @@
           <w:rFonts w:eastAsia="Times New Roman" w:cs="Times New Roman"/>
           <w:shd w:val="clear" w:color="auto" w:fill="FFFFFF"/>
         </w:rPr>
-        <w:t>&lt; 0.0001, wh</w:t>
+        <w:t>&lt; 0.0</w:t>
+      </w:r>
+      <w:r>
+        <w:rPr>
+          <w:rFonts w:eastAsia="Times New Roman" w:cs="Times New Roman"/>
+          <w:shd w:val="clear" w:color="auto" w:fill="FFFFFF"/>
+        </w:rPr>
+        <w:t>01, wh</w:t>
       </w:r>
       <w:r>
         <w:rPr>
@@ -15320,7 +15871,21 @@
           <w:rFonts w:eastAsia="Times New Roman" w:cs="Times New Roman"/>
           <w:shd w:val="clear" w:color="auto" w:fill="FFFFFF"/>
         </w:rPr>
-        <w:t xml:space="preserve">he nature of the </w:t>
+        <w:t xml:space="preserve">he </w:t>
+      </w:r>
+      <w:r>
+        <w:rPr>
+          <w:rFonts w:eastAsia="Times New Roman" w:cs="Times New Roman"/>
+          <w:shd w:val="clear" w:color="auto" w:fill="FFFFFF"/>
+        </w:rPr>
+        <w:t>cause</w:t>
+      </w:r>
+      <w:r>
+        <w:rPr>
+          <w:rFonts w:eastAsia="Times New Roman" w:cs="Times New Roman"/>
+          <w:shd w:val="clear" w:color="auto" w:fill="FFFFFF"/>
+        </w:rPr>
+        <w:t xml:space="preserve"> of the </w:t>
       </w:r>
       <w:r>
         <w:rPr>
@@ -16266,21 +16831,21 @@
           <w:rFonts w:eastAsia="Times New Roman" w:cs="Times New Roman"/>
           <w:shd w:val="clear" w:color="auto" w:fill="FFFFFF"/>
         </w:rPr>
-        <w:t xml:space="preserve">Question minus Side difference scores were more positive for the mobility </w:t>
-      </w:r>
-      <w:r>
-        <w:rPr>
-          <w:rFonts w:eastAsia="Times New Roman" w:cs="Times New Roman"/>
-          <w:shd w:val="clear" w:color="auto" w:fill="FFFFFF"/>
-        </w:rPr>
-        <w:t xml:space="preserve">task </w:t>
-      </w:r>
-      <w:r>
-        <w:rPr>
-          <w:rFonts w:eastAsia="Times New Roman" w:cs="Times New Roman"/>
-          <w:shd w:val="clear" w:color="auto" w:fill="FFFFFF"/>
-        </w:rPr>
-        <w:t xml:space="preserve">vs. </w:t>
+        <w:t xml:space="preserve">Question minus Side difference scores were more positive for </w:t>
+      </w:r>
+      <w:r>
+        <w:rPr>
+          <w:rFonts w:eastAsia="Times New Roman" w:cs="Times New Roman"/>
+          <w:shd w:val="clear" w:color="auto" w:fill="FFFFFF"/>
+        </w:rPr>
+        <w:t xml:space="preserve">words from </w:t>
+      </w:r>
+      <w:r>
+        <w:rPr>
+          <w:rFonts w:eastAsia="Times New Roman" w:cs="Times New Roman"/>
+          <w:shd w:val="clear" w:color="auto" w:fill="FFFFFF"/>
+        </w:rPr>
+        <w:t xml:space="preserve">the mobility vs. </w:t>
       </w:r>
       <w:r>
         <w:rPr>
@@ -16429,13 +16994,6 @@
           <w:rFonts w:eastAsia="Times New Roman" w:cs="Times New Roman"/>
           <w:shd w:val="clear" w:color="auto" w:fill="FFFFFF"/>
         </w:rPr>
-        <w:t xml:space="preserve">cue </w:t>
-      </w:r>
-      <w:r>
-        <w:rPr>
-          <w:rFonts w:eastAsia="Times New Roman" w:cs="Times New Roman"/>
-          <w:shd w:val="clear" w:color="auto" w:fill="FFFFFF"/>
-        </w:rPr>
         <w:t>vs.</w:t>
       </w:r>
       <w:r>
@@ -16443,7 +17001,7 @@
           <w:rFonts w:eastAsia="Times New Roman" w:cs="Times New Roman"/>
           <w:shd w:val="clear" w:color="auto" w:fill="FFFFFF"/>
         </w:rPr>
-        <w:t xml:space="preserve"> the Side cue, </w:t>
+        <w:t xml:space="preserve"> Side cue, </w:t>
       </w:r>
       <w:r>
         <w:rPr>
@@ -16492,7 +17050,7 @@
           <w:rFonts w:eastAsia="Times New Roman" w:cs="Times New Roman"/>
           <w:shd w:val="clear" w:color="auto" w:fill="FFFFFF"/>
         </w:rPr>
-        <w:t xml:space="preserve"> the Side cue.</w:t>
+        <w:t xml:space="preserve"> Side cue.</w:t>
       </w:r>
     </w:p>
     <w:p>
@@ -17147,7 +17705,21 @@
           <w:rFonts w:eastAsia="Times New Roman" w:cs="Times New Roman"/>
           <w:shd w:val="clear" w:color="auto" w:fill="FFFFFF"/>
         </w:rPr>
-        <w:t xml:space="preserve">for the </w:t>
+        <w:t xml:space="preserve">for </w:t>
+      </w:r>
+      <w:r>
+        <w:rPr>
+          <w:rFonts w:eastAsia="Times New Roman" w:cs="Times New Roman"/>
+          <w:shd w:val="clear" w:color="auto" w:fill="FFFFFF"/>
+        </w:rPr>
+        <w:t xml:space="preserve">words from </w:t>
+      </w:r>
+      <w:r>
+        <w:rPr>
+          <w:rFonts w:eastAsia="Times New Roman" w:cs="Times New Roman"/>
+          <w:shd w:val="clear" w:color="auto" w:fill="FFFFFF"/>
+        </w:rPr>
+        <w:t xml:space="preserve">the </w:t>
       </w:r>
       <w:r>
         <w:rPr>
@@ -17414,21 +17986,21 @@
           <w:rFonts w:eastAsia="Times New Roman" w:cs="Times New Roman"/>
           <w:shd w:val="clear" w:color="auto" w:fill="FFFFFF"/>
         </w:rPr>
-        <w:t>Th</w:t>
-      </w:r>
-      <w:r>
-        <w:rPr>
-          <w:rFonts w:eastAsia="Times New Roman" w:cs="Times New Roman"/>
-          <w:shd w:val="clear" w:color="auto" w:fill="FFFFFF"/>
-        </w:rPr>
-        <w:t>e</w:t>
-      </w:r>
-      <w:r>
-        <w:rPr>
-          <w:rFonts w:eastAsia="Times New Roman" w:cs="Times New Roman"/>
-          <w:shd w:val="clear" w:color="auto" w:fill="FFFFFF"/>
-        </w:rPr>
-        <w:t>re</w:t>
+        <w:t>The only significant effect was</w:t>
+      </w:r>
+      <w:r>
+        <w:rPr>
+          <w:rFonts w:eastAsia="Times New Roman" w:cs="Times New Roman"/>
+          <w:shd w:val="clear" w:color="auto" w:fill="FFFFFF"/>
+        </w:rPr>
+        <w:t xml:space="preserve"> a </w:t>
+      </w:r>
+      <w:r>
+        <w:rPr>
+          <w:rFonts w:eastAsia="Times New Roman" w:cs="Times New Roman"/>
+          <w:shd w:val="clear" w:color="auto" w:fill="FFFFFF"/>
+        </w:rPr>
+        <w:t>main effect</w:t>
       </w:r>
       <w:r>
         <w:rPr>
@@ -17442,14 +18014,22 @@
           <w:rFonts w:eastAsia="Times New Roman" w:cs="Times New Roman"/>
           <w:shd w:val="clear" w:color="auto" w:fill="FFFFFF"/>
         </w:rPr>
-        <w:t xml:space="preserve">was only a </w:t>
-      </w:r>
-      <w:r>
-        <w:rPr>
-          <w:rFonts w:eastAsia="Times New Roman" w:cs="Times New Roman"/>
-          <w:shd w:val="clear" w:color="auto" w:fill="FFFFFF"/>
-        </w:rPr>
-        <w:t>massive</w:t>
+        <w:t xml:space="preserve">of </w:t>
+      </w:r>
+      <w:r>
+        <w:rPr>
+          <w:rFonts w:eastAsia="Times New Roman" w:cs="Times New Roman"/>
+          <w:i/>
+          <w:shd w:val="clear" w:color="auto" w:fill="FFFFFF"/>
+        </w:rPr>
+        <w:t>Cue</w:t>
+      </w:r>
+      <w:r>
+        <w:rPr>
+          <w:rFonts w:eastAsia="Times New Roman" w:cs="Times New Roman"/>
+          <w:shd w:val="clear" w:color="auto" w:fill="FFFFFF"/>
+        </w:rPr>
+        <w:t>, with</w:t>
       </w:r>
       <w:r>
         <w:rPr>
@@ -17461,24 +18041,30 @@
       <w:r>
         <w:rPr>
           <w:rFonts w:eastAsia="Times New Roman" w:cs="Times New Roman"/>
-          <w:i/>
-          <w:shd w:val="clear" w:color="auto" w:fill="FFFFFF"/>
-        </w:rPr>
-        <w:t xml:space="preserve">Cue </w:t>
-      </w:r>
-      <w:r>
-        <w:rPr>
-          <w:rFonts w:eastAsia="Times New Roman" w:cs="Times New Roman"/>
-          <w:shd w:val="clear" w:color="auto" w:fill="FFFFFF"/>
-        </w:rPr>
-        <w:t>effect</w:t>
-      </w:r>
-      <w:r>
-        <w:rPr>
-          <w:rFonts w:eastAsia="Times New Roman" w:cs="Times New Roman"/>
-          <w:shd w:val="clear" w:color="auto" w:fill="FFFFFF"/>
-        </w:rPr>
-        <w:t>, with</w:t>
+          <w:shd w:val="clear" w:color="auto" w:fill="FFFFFF"/>
+        </w:rPr>
+        <w:t xml:space="preserve">slower </w:t>
+      </w:r>
+      <w:r>
+        <w:rPr>
+          <w:rFonts w:eastAsia="Times New Roman" w:cs="Times New Roman"/>
+          <w:shd w:val="clear" w:color="auto" w:fill="FFFFFF"/>
+        </w:rPr>
+        <w:t xml:space="preserve">responses </w:t>
+      </w:r>
+      <w:r>
+        <w:rPr>
+          <w:rFonts w:eastAsia="Times New Roman" w:cs="Times New Roman"/>
+          <w:shd w:val="clear" w:color="auto" w:fill="FFFFFF"/>
+        </w:rPr>
+        <w:t xml:space="preserve">to </w:t>
+      </w:r>
+      <w:r>
+        <w:rPr>
+          <w:rFonts w:eastAsia="Times New Roman" w:cs="Times New Roman"/>
+          <w:shd w:val="clear" w:color="auto" w:fill="FFFFFF"/>
+        </w:rPr>
+        <w:t>Question</w:t>
       </w:r>
       <w:r>
         <w:rPr>
@@ -17492,28 +18078,21 @@
           <w:rFonts w:eastAsia="Times New Roman" w:cs="Times New Roman"/>
           <w:shd w:val="clear" w:color="auto" w:fill="FFFFFF"/>
         </w:rPr>
-        <w:t xml:space="preserve">slower </w:t>
-      </w:r>
-      <w:r>
-        <w:rPr>
-          <w:rFonts w:eastAsia="Times New Roman" w:cs="Times New Roman"/>
-          <w:shd w:val="clear" w:color="auto" w:fill="FFFFFF"/>
-        </w:rPr>
-        <w:t xml:space="preserve">responses </w:t>
-      </w:r>
-      <w:r>
-        <w:rPr>
-          <w:rFonts w:eastAsia="Times New Roman" w:cs="Times New Roman"/>
-          <w:shd w:val="clear" w:color="auto" w:fill="FFFFFF"/>
-        </w:rPr>
-        <w:t xml:space="preserve">to </w:t>
-      </w:r>
-      <w:r>
-        <w:rPr>
-          <w:rFonts w:eastAsia="Times New Roman" w:cs="Times New Roman"/>
-          <w:shd w:val="clear" w:color="auto" w:fill="FFFFFF"/>
-        </w:rPr>
-        <w:t>Question</w:t>
+        <w:t>v</w:t>
+      </w:r>
+      <w:r>
+        <w:rPr>
+          <w:rFonts w:eastAsia="Times New Roman" w:cs="Times New Roman"/>
+          <w:shd w:val="clear" w:color="auto" w:fill="FFFFFF"/>
+        </w:rPr>
+        <w:t>s</w:t>
+      </w:r>
+      <w:r>
+        <w:rPr>
+          <w:rFonts w:eastAsia="Times New Roman" w:cs="Times New Roman"/>
+          <w:shd w:val="clear" w:color="auto" w:fill="FFFFFF"/>
+        </w:rPr>
+        <w:t>.</w:t>
       </w:r>
       <w:r>
         <w:rPr>
@@ -17527,49 +18106,7 @@
           <w:rFonts w:eastAsia="Times New Roman" w:cs="Times New Roman"/>
           <w:shd w:val="clear" w:color="auto" w:fill="FFFFFF"/>
         </w:rPr>
-        <w:t>v</w:t>
-      </w:r>
-      <w:r>
-        <w:rPr>
-          <w:rFonts w:eastAsia="Times New Roman" w:cs="Times New Roman"/>
-          <w:shd w:val="clear" w:color="auto" w:fill="FFFFFF"/>
-        </w:rPr>
-        <w:t>s</w:t>
-      </w:r>
-      <w:r>
-        <w:rPr>
-          <w:rFonts w:eastAsia="Times New Roman" w:cs="Times New Roman"/>
-          <w:shd w:val="clear" w:color="auto" w:fill="FFFFFF"/>
-        </w:rPr>
-        <w:t>.</w:t>
-      </w:r>
-      <w:r>
-        <w:rPr>
-          <w:rFonts w:eastAsia="Times New Roman" w:cs="Times New Roman"/>
-          <w:shd w:val="clear" w:color="auto" w:fill="FFFFFF"/>
-        </w:rPr>
-        <w:t xml:space="preserve"> </w:t>
-      </w:r>
-      <w:r>
-        <w:rPr>
-          <w:rFonts w:eastAsia="Times New Roman" w:cs="Times New Roman"/>
-          <w:shd w:val="clear" w:color="auto" w:fill="FFFFFF"/>
-        </w:rPr>
         <w:t>Side</w:t>
-      </w:r>
-      <w:r>
-        <w:rPr>
-          <w:rFonts w:eastAsia="Times New Roman" w:cs="Times New Roman"/>
-          <w:shd w:val="clear" w:color="auto" w:fill="FFFFFF"/>
-        </w:rPr>
-        <w:t xml:space="preserve"> cue</w:t>
-      </w:r>
-      <w:r>
-        <w:rPr>
-          <w:rFonts w:eastAsia="Times New Roman" w:cs="Times New Roman"/>
-          <w:shd w:val="clear" w:color="auto" w:fill="FFFFFF"/>
-        </w:rPr>
-        <w:t>s</w:t>
       </w:r>
       <w:r>
         <w:rPr>
@@ -17850,7 +18387,14 @@
           <w:rFonts w:eastAsia="Times New Roman" w:cs="Times New Roman"/>
           <w:shd w:val="clear" w:color="auto" w:fill="FFFFFF"/>
         </w:rPr>
-        <w:t>appears to have supported</w:t>
+        <w:t xml:space="preserve">appears to have </w:t>
+      </w:r>
+      <w:r>
+        <w:rPr>
+          <w:rFonts w:eastAsia="Times New Roman" w:cs="Times New Roman"/>
+          <w:shd w:val="clear" w:color="auto" w:fill="FFFFFF"/>
+        </w:rPr>
+        <w:t>influenced</w:t>
       </w:r>
       <w:r>
         <w:rPr>
@@ -17899,7 +18443,31 @@
           <w:rFonts w:eastAsia="Times New Roman" w:cs="Times New Roman"/>
           <w:shd w:val="clear" w:color="auto" w:fill="FFFFFF"/>
         </w:rPr>
-        <w:t xml:space="preserve"> the Side cue. Importantly, words from the mobility task presented under the Question c</w:t>
+        <w:t xml:space="preserve"> </w:t>
+      </w:r>
+      <w:r>
+        <w:rPr>
+          <w:rFonts w:eastAsia="Times New Roman" w:cs="Times New Roman"/>
+          <w:shd w:val="clear" w:color="auto" w:fill="FFFFFF"/>
+        </w:rPr>
+        <w:t xml:space="preserve">Side cue. </w:t>
+      </w:r>
+      <w:r>
+        <w:rPr>
+          <w:rFonts w:eastAsia="Times New Roman" w:cs="Times New Roman"/>
+          <w:b/>
+          <w:shd w:val="clear" w:color="auto" w:fill="FFFFFF"/>
+        </w:rPr>
+        <w:t xml:space="preserve">STOPPED </w:t>
+      </w:r>
+      <w:bookmarkStart w:id="0" w:name="_GoBack"/>
+      <w:bookmarkEnd w:id="0"/>
+      <w:r>
+        <w:rPr>
+          <w:rFonts w:eastAsia="Times New Roman" w:cs="Times New Roman"/>
+          <w:shd w:val="clear" w:color="auto" w:fill="FFFFFF"/>
+        </w:rPr>
+        <w:t>Importantly, words from the mobility task presented under the Question c</w:t>
       </w:r>
       <w:r>
         <w:rPr>
@@ -25016,8 +25584,6 @@
         </w:rPr>
         <w:t>with respect to effects of depression on source memory remains a</w:t>
       </w:r>
-      <w:bookmarkStart w:id="0" w:name="_GoBack"/>
-      <w:bookmarkEnd w:id="0"/>
       <w:r>
         <w:rPr>
           <w:rFonts w:cs="Times New Roman"/>
@@ -33248,7 +33814,32 @@
         <w:rPr>
           <w:rFonts w:cs="Times New Roman"/>
         </w:rPr>
-        <w:t>depressed and healthy adults generated similar responses to the Question cue, but controls generated a significantly stronger response to the Side cue.</w:t>
+        <w:t>depressed and healthy adults generated similar responses to the Question cue, but controls generated a significantly stronger response to the Side cue</w:t>
+      </w:r>
+      <w:r>
+        <w:rPr>
+          <w:rFonts w:cs="Times New Roman"/>
+        </w:rPr>
+        <w:t xml:space="preserve"> (*</w:t>
+      </w:r>
+      <w:r>
+        <w:rPr>
+          <w:rFonts w:cs="Times New Roman"/>
+          <w:i/>
+        </w:rPr>
+        <w:t xml:space="preserve">p </w:t>
+      </w:r>
+      <w:r>
+        <w:rPr>
+          <w:rFonts w:cs="Times New Roman"/>
+        </w:rPr>
+        <w:t>&lt; 0.025)</w:t>
+      </w:r>
+      <w:r>
+        <w:rPr>
+          <w:rFonts w:cs="Times New Roman"/>
+        </w:rPr>
+        <w:t>.</w:t>
       </w:r>
     </w:p>
     <w:p>
@@ -33429,7 +34020,7 @@
         <w:rFonts w:ascii="Times New Roman" w:hAnsi="Times New Roman" w:cs="Times New Roman"/>
         <w:noProof/>
       </w:rPr>
-      <w:t>29</w:t>
+      <w:t>18</w:t>
     </w:r>
     <w:r>
       <w:rPr>
@@ -33724,6 +34315,7 @@
   <w:style w:type="character" w:default="1" w:styleId="DefaultParagraphFont">
     <w:name w:val="Default Paragraph Font"/>
     <w:uiPriority w:val="1"/>
+    <w:semiHidden/>
     <w:unhideWhenUsed/>
   </w:style>
   <w:style w:type="table" w:default="1" w:styleId="TableNormal">
@@ -34576,6 +35168,7 @@
     <w:rsid w:val="005E45B0"/>
     <w:rsid w:val="005E67D8"/>
     <w:rsid w:val="00626EE4"/>
+    <w:rsid w:val="006B3C4A"/>
     <w:rsid w:val="006E50F4"/>
     <w:rsid w:val="00713FFA"/>
     <w:rsid w:val="00756A85"/>
@@ -35381,7 +35974,7 @@
 </file>
 
 <file path=customXml/itemProps1.xml><?xml version="1.0" encoding="utf-8"?>
-<ds:datastoreItem xmlns:ds="http://schemas.openxmlformats.org/officeDocument/2006/customXml" ds:itemID="{CDA3D99B-0FFF-C440-9218-3293AB7F5F6F}">
+<ds:datastoreItem xmlns:ds="http://schemas.openxmlformats.org/officeDocument/2006/customXml" ds:itemID="{47A538D4-0841-6740-854E-3A2116E978FC}">
   <ds:schemaRefs>
     <ds:schemaRef ds:uri="http://schemas.openxmlformats.org/officeDocument/2006/bibliography"/>
   </ds:schemaRefs>
